--- a/source/docx/doc (2584).docx
+++ b/source/docx/doc (2584).docx
@@ -461,7 +461,7 @@
         <w:jc w:val="both"/>
         <w:rPr>
           <w:rFonts w:ascii="Times New Roman" w:hAnsi="Times New Roman"/>
-          <w:color w:val="000000"/>
+          <w:color w:val="FF0000"/>
           <w:sz w:val="28"/>
           <w:szCs w:val="28"/>
         </w:rPr>
@@ -469,7 +469,7 @@
       <w:r>
         <w:rPr>
           <w:rFonts w:ascii="Times New Roman" w:hAnsi="Times New Roman"/>
-          <w:color w:val="000000"/>
+          <w:color w:val="FF0000"/>
           <w:sz w:val="28"/>
           <w:szCs w:val="28"/>
         </w:rPr>
@@ -483,7 +483,7 @@
         <w:jc w:val="both"/>
         <w:rPr>
           <w:rFonts w:ascii="Times New Roman" w:hAnsi="Times New Roman"/>
-          <w:color w:val="000000"/>
+          <w:color w:val="FF0000"/>
           <w:sz w:val="28"/>
           <w:szCs w:val="28"/>
         </w:rPr>
@@ -491,7 +491,7 @@
       <w:r>
         <w:rPr>
           <w:rFonts w:ascii="Times New Roman" w:hAnsi="Times New Roman"/>
-          <w:color w:val="000000"/>
+          <w:color w:val="FF0000"/>
           <w:sz w:val="28"/>
           <w:szCs w:val="28"/>
         </w:rPr>
@@ -501,7 +501,7 @@
       <w:r>
         <w:rPr>
           <w:rFonts w:ascii="Times New Roman" w:hAnsi="Times New Roman"/>
-          <w:color w:val="000000"/>
+          <w:color w:val="FF0000"/>
           <w:sz w:val="28"/>
           <w:szCs w:val="28"/>
         </w:rPr>
@@ -511,7 +511,7 @@
       <w:r>
         <w:rPr>
           <w:rFonts w:ascii="Times New Roman" w:hAnsi="Times New Roman"/>
-          <w:color w:val="000000"/>
+          <w:color w:val="FF0000"/>
           <w:sz w:val="28"/>
           <w:szCs w:val="28"/>
         </w:rPr>
@@ -525,7 +525,7 @@
         <w:jc w:val="both"/>
         <w:rPr>
           <w:rFonts w:ascii="Times New Roman" w:hAnsi="Times New Roman"/>
-          <w:color w:val="000000"/>
+          <w:color w:val="FF0000"/>
           <w:sz w:val="28"/>
           <w:szCs w:val="28"/>
         </w:rPr>
@@ -533,7 +533,7 @@
       <w:r>
         <w:rPr>
           <w:rFonts w:ascii="Times New Roman" w:hAnsi="Times New Roman"/>
-          <w:color w:val="000000"/>
+          <w:color w:val="FF0000"/>
           <w:sz w:val="28"/>
           <w:szCs w:val="28"/>
         </w:rPr>
@@ -543,7 +543,7 @@
       <w:r>
         <w:rPr>
           <w:rFonts w:ascii="Times New Roman" w:hAnsi="Times New Roman"/>
-          <w:color w:val="000000"/>
+          <w:color w:val="FF0000"/>
           <w:sz w:val="28"/>
           <w:szCs w:val="28"/>
         </w:rPr>
@@ -553,7 +553,7 @@
       <w:r>
         <w:rPr>
           <w:rFonts w:ascii="Times New Roman" w:hAnsi="Times New Roman"/>
-          <w:color w:val="000000"/>
+          <w:color w:val="FF0000"/>
           <w:sz w:val="28"/>
           <w:szCs w:val="28"/>
         </w:rPr>
@@ -567,7 +567,7 @@
         <w:jc w:val="both"/>
         <w:rPr>
           <w:rFonts w:ascii="Times New Roman" w:hAnsi="Times New Roman"/>
-          <w:color w:val="000000"/>
+          <w:color w:val="FF0000"/>
           <w:sz w:val="28"/>
           <w:szCs w:val="28"/>
         </w:rPr>
@@ -575,7 +575,7 @@
       <w:r>
         <w:rPr>
           <w:rFonts w:ascii="Times New Roman" w:hAnsi="Times New Roman"/>
-          <w:color w:val="000000"/>
+          <w:color w:val="FF0000"/>
           <w:sz w:val="28"/>
           <w:szCs w:val="28"/>
         </w:rPr>
@@ -625,8 +625,8 @@
         <w:gridCol w:w="648"/>
         <w:gridCol w:w="1260"/>
         <w:gridCol w:w="1260"/>
-        <w:gridCol w:w="1618"/>
-        <w:gridCol w:w="722"/>
+        <w:gridCol w:w="1602"/>
+        <w:gridCol w:w="738"/>
         <w:gridCol w:w="1080"/>
         <w:gridCol w:w="1080"/>
         <w:gridCol w:w="1229"/>
@@ -757,7 +757,7 @@
         </w:tc>
         <w:tc>
           <w:tcPr>
-            <w:tcW w:w="1618" w:type="dxa"/>
+            <w:tcW w:w="1602" w:type="dxa"/>
             <w:vMerge w:val="restart"/>
             <w:tcBorders>
               <w:top w:val="single" w:sz="4" w:space="0" w:color="000000"/>
@@ -789,7 +789,7 @@
         </w:tc>
         <w:tc>
           <w:tcPr>
-            <w:tcW w:w="722" w:type="dxa"/>
+            <w:tcW w:w="738" w:type="dxa"/>
             <w:vMerge w:val="restart"/>
             <w:tcBorders>
               <w:top w:val="single" w:sz="4" w:space="0" w:color="000000"/>
@@ -1121,7 +1121,7 @@
         </w:tc>
         <w:tc>
           <w:tcPr>
-            <w:tcW w:w="1618" w:type="dxa"/>
+            <w:tcW w:w="1602" w:type="dxa"/>
             <w:vMerge/>
             <w:tcBorders>
               <w:left w:val="single" w:sz="4" w:space="0" w:color="000000"/>
@@ -1144,7 +1144,7 @@
         </w:tc>
         <w:tc>
           <w:tcPr>
-            <w:tcW w:w="722" w:type="dxa"/>
+            <w:tcW w:w="738" w:type="dxa"/>
             <w:vMerge/>
             <w:tcBorders>
               <w:left w:val="single" w:sz="4" w:space="0" w:color="000000"/>
@@ -1410,7 +1410,7 @@
         </w:tc>
         <w:tc>
           <w:tcPr>
-            <w:tcW w:w="1618" w:type="dxa"/>
+            <w:tcW w:w="1602" w:type="dxa"/>
             <w:tcBorders>
               <w:top w:val="single" w:sz="4" w:space="0" w:color="000000"/>
               <w:left w:val="single" w:sz="4" w:space="0" w:color="000000"/>
@@ -1431,13 +1431,48 @@
                 <w:rFonts w:ascii="Times New Roman" w:hAnsi="Times New Roman" w:cs="Times New Roman"/>
                 <w:color w:val="000000"/>
               </w:rPr>
-              <w:t>120153300693</w:t>
+              <w:t>1201</w:t>
+            </w:r>
+            <w:r>
+              <w:rPr>
+                <w:rFonts w:ascii="Times New Roman" w:hAnsi="Times New Roman" w:cs="Times New Roman"/>
+                <w:color w:val="000000"/>
+              </w:rPr>
+              <w:t>6</w:t>
+            </w:r>
+            <w:r>
+              <w:rPr>
+                <w:rFonts w:ascii="Times New Roman" w:hAnsi="Times New Roman" w:cs="Times New Roman"/>
+                <w:color w:val="000000"/>
+              </w:rPr>
+              <w:t>3</w:t>
+            </w:r>
+            <w:r>
+              <w:rPr>
+                <w:rFonts w:ascii="Times New Roman" w:hAnsi="Times New Roman" w:cs="Times New Roman"/>
+                <w:color w:val="000000"/>
+              </w:rPr>
+              <w:t>1</w:t>
+            </w:r>
+            <w:r>
+              <w:rPr>
+                <w:rFonts w:ascii="Times New Roman" w:hAnsi="Times New Roman" w:cs="Times New Roman"/>
+                <w:color w:val="000000"/>
+              </w:rPr>
+              <w:t>0</w:t>
+            </w:r>
+            <w:r>
+              <w:rPr>
+                <w:rFonts w:ascii="Times New Roman" w:hAnsi="Times New Roman" w:cs="Times New Roman"/>
+                <w:color w:val="000000"/>
+              </w:rPr>
+              <w:t>0303</w:t>
             </w:r>
           </w:p>
         </w:tc>
         <w:tc>
           <w:tcPr>
-            <w:tcW w:w="722" w:type="dxa"/>
+            <w:tcW w:w="738" w:type="dxa"/>
             <w:tcBorders>
               <w:top w:val="single" w:sz="4" w:space="0" w:color="000000"/>
               <w:left w:val="single" w:sz="4" w:space="0" w:color="000000"/>
@@ -1484,14 +1519,7 @@
                 <w:rFonts w:ascii="Times New Roman" w:hAnsi="Times New Roman" w:cs="Times New Roman"/>
                 <w:color w:val="000000"/>
               </w:rPr>
-              <w:t>3</w:t>
-            </w:r>
-            <w:r>
-              <w:rPr>
-                <w:rFonts w:ascii="Times New Roman" w:hAnsi="Times New Roman" w:cs="Times New Roman"/>
-                <w:color w:val="000000"/>
-              </w:rPr>
-              <w:t>1</w:t>
+              <w:t>09</w:t>
             </w:r>
             <w:r>
               <w:rPr>
@@ -1505,14 +1533,21 @@
                 <w:rFonts w:ascii="Times New Roman" w:hAnsi="Times New Roman" w:cs="Times New Roman"/>
                 <w:color w:val="000000"/>
               </w:rPr>
-              <w:t>08</w:t>
-            </w:r>
-            <w:r>
-              <w:rPr>
-                <w:rFonts w:ascii="Times New Roman" w:hAnsi="Times New Roman" w:cs="Times New Roman"/>
-                <w:color w:val="000000"/>
-              </w:rPr>
-              <w:t>.15</w:t>
+              <w:t>03</w:t>
+            </w:r>
+            <w:r>
+              <w:rPr>
+                <w:rFonts w:ascii="Times New Roman" w:hAnsi="Times New Roman" w:cs="Times New Roman"/>
+                <w:color w:val="000000"/>
+              </w:rPr>
+              <w:t>.1</w:t>
+            </w:r>
+            <w:r>
+              <w:rPr>
+                <w:rFonts w:ascii="Times New Roman" w:hAnsi="Times New Roman" w:cs="Times New Roman"/>
+                <w:color w:val="000000"/>
+              </w:rPr>
+              <w:t>6</w:t>
             </w:r>
           </w:p>
         </w:tc>
@@ -1539,21 +1574,7 @@
                 <w:rFonts w:ascii="Times New Roman" w:hAnsi="Times New Roman" w:cs="Times New Roman"/>
                 <w:color w:val="000000"/>
               </w:rPr>
-              <w:t>10</w:t>
-            </w:r>
-            <w:r>
-              <w:rPr>
-                <w:rFonts w:ascii="Times New Roman" w:hAnsi="Times New Roman" w:cs="Times New Roman"/>
-                <w:color w:val="000000"/>
-              </w:rPr>
-              <w:t>.</w:t>
-            </w:r>
-            <w:r>
-              <w:rPr>
-                <w:rFonts w:ascii="Times New Roman" w:hAnsi="Times New Roman" w:cs="Times New Roman"/>
-                <w:color w:val="000000"/>
-              </w:rPr>
-              <w:t>11</w:t>
+              <w:t>11.09</w:t>
             </w:r>
             <w:r>
               <w:rPr>
@@ -1567,7 +1588,7 @@
                 <w:rFonts w:ascii="Times New Roman" w:hAnsi="Times New Roman" w:cs="Times New Roman"/>
                 <w:color w:val="000000"/>
               </w:rPr>
-              <w:t>5</w:t>
+              <w:t>6</w:t>
             </w:r>
           </w:p>
         </w:tc>
@@ -1584,18 +1605,24 @@
           <w:p>
             <w:pPr>
               <w:spacing w:after="0" w:line="240" w:lineRule="auto"/>
-              <w:jc w:val="center"/>
-              <w:rPr>
-                <w:rFonts w:ascii="Times New Roman" w:hAnsi="Times New Roman" w:cs="Times New Roman"/>
-                <w:color w:val="000000"/>
-              </w:rPr>
-            </w:pPr>
-            <w:r>
-              <w:rPr>
-                <w:rFonts w:ascii="Times New Roman" w:hAnsi="Times New Roman" w:cs="Times New Roman"/>
-                <w:color w:val="000000"/>
-              </w:rPr>
-              <w:t>84</w:t>
+              <w:rPr>
+                <w:rFonts w:ascii="Times New Roman" w:hAnsi="Times New Roman" w:cs="Times New Roman"/>
+                <w:color w:val="000000"/>
+              </w:rPr>
+            </w:pPr>
+            <w:r>
+              <w:rPr>
+                <w:rFonts w:ascii="Times New Roman" w:hAnsi="Times New Roman" w:cs="Times New Roman"/>
+                <w:color w:val="000000"/>
+              </w:rPr>
+              <w:t xml:space="preserve">   </w:t>
+            </w:r>
+            <w:r>
+              <w:rPr>
+                <w:rFonts w:ascii="Times New Roman" w:hAnsi="Times New Roman" w:cs="Times New Roman"/>
+                <w:color w:val="000000"/>
+              </w:rPr>
+              <w:t>108</w:t>
             </w:r>
           </w:p>
         </w:tc>
@@ -1622,14 +1649,7 @@
                 <w:rFonts w:ascii="Times New Roman" w:hAnsi="Times New Roman" w:cs="Times New Roman"/>
                 <w:color w:val="000000"/>
               </w:rPr>
-              <w:t xml:space="preserve"> </w:t>
-            </w:r>
-            <w:r>
-              <w:rPr>
-                <w:rFonts w:ascii="Times New Roman" w:hAnsi="Times New Roman" w:cs="Times New Roman"/>
-                <w:color w:val="000000"/>
-              </w:rPr>
-              <w:t>восемьдесят четыре</w:t>
+              <w:t>сто восемь</w:t>
             </w:r>
           </w:p>
         </w:tc>
@@ -3498,7 +3518,7 @@
 </file>
 
 <file path=customXml/itemProps1.xml><?xml version="1.0" encoding="utf-8"?>
-<ds:datastoreItem xmlns:ds="http://schemas.openxmlformats.org/officeDocument/2006/customXml" ds:itemID="{321C62D6-A245-4BD2-98CC-D5ED202CE25C}">
+<ds:datastoreItem xmlns:ds="http://schemas.openxmlformats.org/officeDocument/2006/customXml" ds:itemID="{30D633C0-15C0-4E99-B9F4-736B1D7C78D7}">
   <ds:schemaRefs>
     <ds:schemaRef ds:uri="http://schemas.openxmlformats.org/officeDocument/2006/bibliography"/>
   </ds:schemaRefs>
